--- a/FrontedLRAngular/Como inciar un proyecto en angualr.docx
+++ b/FrontedLRAngular/Como inciar un proyecto en angualr.docx
@@ -108,7 +108,21 @@
         <w:rPr>
           <w:lang w:val="es-MX"/>
         </w:rPr>
-        <w:t xml:space="preserve">4.- ng </w:t>
+        <w:t xml:space="preserve">4.- </w:t>
+      </w:r>
+      <w:proofErr w:type="spellStart"/>
+      <w:r>
+        <w:rPr>
+          <w:lang w:val="es-MX"/>
+        </w:rPr>
+        <w:t>ng</w:t>
+      </w:r>
+      <w:proofErr w:type="spellEnd"/>
+      <w:r>
+        <w:rPr>
+          <w:lang w:val="es-MX"/>
+        </w:rPr>
+        <w:t xml:space="preserve"> </w:t>
       </w:r>
       <w:proofErr w:type="spellStart"/>
       <w:r>
@@ -183,13 +197,6 @@
         </w:rPr>
         <w:t>Para crear nuevos componentes:</w:t>
       </w:r>
-    </w:p>
-    <w:p>
-      <w:pPr>
-        <w:rPr>
-          <w:lang w:val="es-MX"/>
-        </w:rPr>
-      </w:pPr>
     </w:p>
     <w:p>
       <w:pPr>
@@ -532,13 +539,6 @@
     <w:p>
       <w:pPr>
         <w:rPr>
-          <w:lang w:val="es-MX"/>
-        </w:rPr>
-      </w:pPr>
-    </w:p>
-    <w:p>
-      <w:pPr>
-        <w:rPr>
           <w:b/>
           <w:lang w:val="es-MX"/>
         </w:rPr>
@@ -568,20 +568,54 @@
       </w:r>
     </w:p>
     <w:p>
-      <w:r>
-        <w:t xml:space="preserve">-npm install </w:t>
-      </w:r>
-      <w:proofErr w:type="spellStart"/>
-      <w:r>
-        <w:t>jwt</w:t>
-      </w:r>
-      <w:proofErr w:type="spellEnd"/>
-      <w:r>
-        <w:t>-decode</w:t>
-      </w:r>
-    </w:p>
-    <w:p/>
-    <w:p/>
+      <w:pPr>
+        <w:rPr>
+          <w:lang w:val="es-MX"/>
+        </w:rPr>
+      </w:pPr>
+      <w:r>
+        <w:rPr>
+          <w:lang w:val="es-MX"/>
+        </w:rPr>
+        <w:t>-</w:t>
+      </w:r>
+      <w:proofErr w:type="spellStart"/>
+      <w:r>
+        <w:rPr>
+          <w:lang w:val="es-MX"/>
+        </w:rPr>
+        <w:t>npm</w:t>
+      </w:r>
+      <w:proofErr w:type="spellEnd"/>
+      <w:r>
+        <w:rPr>
+          <w:lang w:val="es-MX"/>
+        </w:rPr>
+        <w:t xml:space="preserve"> </w:t>
+      </w:r>
+      <w:proofErr w:type="spellStart"/>
+      <w:r>
+        <w:rPr>
+          <w:lang w:val="es-MX"/>
+        </w:rPr>
+        <w:t>install</w:t>
+      </w:r>
+      <w:proofErr w:type="spellEnd"/>
+      <w:r>
+        <w:rPr>
+          <w:lang w:val="es-MX"/>
+        </w:rPr>
+        <w:t xml:space="preserve"> </w:t>
+      </w:r>
+      <w:proofErr w:type="spellStart"/>
+      <w:r>
+        <w:rPr>
+          <w:lang w:val="es-MX"/>
+        </w:rPr>
+        <w:t>jwt-decode</w:t>
+      </w:r>
+      <w:proofErr w:type="spellEnd"/>
+    </w:p>
     <w:p>
       <w:pPr>
         <w:rPr>
@@ -750,20 +784,39 @@
       <w:pPr>
         <w:rPr>
           <w:b/>
-          <w:lang w:val="es-MX"/>
-        </w:rPr>
-      </w:pPr>
-      <w:r>
-        <w:rPr>
-          <w:b/>
-          <w:lang w:val="es-MX"/>
-        </w:rPr>
-        <w:t>los siguiente:</w:t>
-      </w:r>
-      <w:r>
-        <w:rPr>
-          <w:b/>
-          <w:lang w:val="es-MX"/>
+        </w:rPr>
+      </w:pPr>
+      <w:proofErr w:type="spellStart"/>
+      <w:r>
+        <w:rPr>
+          <w:b/>
+        </w:rPr>
+        <w:t>los</w:t>
+      </w:r>
+      <w:proofErr w:type="spellEnd"/>
+      <w:r>
+        <w:rPr>
+          <w:b/>
+        </w:rPr>
+        <w:t xml:space="preserve"> </w:t>
+      </w:r>
+      <w:proofErr w:type="spellStart"/>
+      <w:r>
+        <w:rPr>
+          <w:b/>
+        </w:rPr>
+        <w:t>siguiente</w:t>
+      </w:r>
+      <w:proofErr w:type="spellEnd"/>
+      <w:r>
+        <w:rPr>
+          <w:b/>
+        </w:rPr>
+        <w:t>:</w:t>
+      </w:r>
+      <w:r>
+        <w:rPr>
+          <w:b/>
         </w:rPr>
         <w:br/>
       </w:r>
@@ -786,7 +839,6 @@
           <w:sz w:val="21"/>
           <w:szCs w:val="21"/>
         </w:rPr>
-        <w:lastRenderedPageBreak/>
         <w:t>       </w:t>
       </w:r>
       <w:r>
@@ -1056,6 +1108,7 @@
           <w:color w:val="CCCCCC"/>
           <w:sz w:val="21"/>
           <w:szCs w:val="21"/>
+          <w:lang w:val="es-MX"/>
         </w:rPr>
       </w:pPr>
       <w:r>
@@ -1065,7 +1118,18 @@
           <w:sz w:val="21"/>
           <w:szCs w:val="21"/>
         </w:rPr>
-        <w:t>            ]</w:t>
+        <w:lastRenderedPageBreak/>
+        <w:t xml:space="preserve">            </w:t>
+      </w:r>
+      <w:r>
+        <w:rPr>
+          <w:rFonts w:ascii="Consolas" w:eastAsia="Times New Roman" w:hAnsi="Consolas" w:cs="Times New Roman"/>
+          <w:color w:val="CCCCCC"/>
+          <w:sz w:val="21"/>
+          <w:szCs w:val="21"/>
+          <w:lang w:val="es-MX"/>
+        </w:rPr>
+        <w:t>]</w:t>
       </w:r>
     </w:p>
     <w:p>
@@ -1117,16 +1181,39 @@
         <w:rPr>
           <w:b/>
           <w:u w:val="single"/>
-          <w:lang w:val="es-MX"/>
-        </w:rPr>
-      </w:pPr>
+        </w:rPr>
+      </w:pPr>
+      <w:proofErr w:type="spellStart"/>
       <w:r>
         <w:rPr>
           <w:b/>
           <w:u w:val="single"/>
-          <w:lang w:val="es-MX"/>
-        </w:rPr>
-        <w:t>Poner esto:</w:t>
+        </w:rPr>
+        <w:t>Poner</w:t>
+      </w:r>
+      <w:proofErr w:type="spellEnd"/>
+      <w:r>
+        <w:rPr>
+          <w:b/>
+          <w:u w:val="single"/>
+        </w:rPr>
+        <w:t xml:space="preserve"> </w:t>
+      </w:r>
+      <w:proofErr w:type="spellStart"/>
+      <w:r>
+        <w:rPr>
+          <w:b/>
+          <w:u w:val="single"/>
+        </w:rPr>
+        <w:t>esto</w:t>
+      </w:r>
+      <w:proofErr w:type="spellEnd"/>
+      <w:r>
+        <w:rPr>
+          <w:b/>
+          <w:u w:val="single"/>
+        </w:rPr>
+        <w:t>:</w:t>
       </w:r>
     </w:p>
     <w:p>
@@ -1202,14 +1289,6 @@
       <w:pPr>
         <w:rPr>
           <w:b/>
-          <w:u w:val="single"/>
-        </w:rPr>
-      </w:pPr>
-    </w:p>
-    <w:p>
-      <w:pPr>
-        <w:rPr>
-          <w:b/>
           <w:lang w:val="es-MX"/>
         </w:rPr>
       </w:pPr>
@@ -1219,6 +1298,12 @@
           <w:lang w:val="es-MX"/>
         </w:rPr>
         <w:br/>
+      </w:r>
+      <w:r>
+        <w:rPr>
+          <w:b/>
+          <w:lang w:val="es-MX"/>
+        </w:rPr>
         <w:t>PARA AGREGAR PAGINACION A N</w:t>
       </w:r>
       <w:r>
@@ -1299,13 +1384,6 @@
         <w:t>ngx-pagination</w:t>
       </w:r>
       <w:proofErr w:type="spellEnd"/>
-    </w:p>
-    <w:p>
-      <w:pPr>
-        <w:rPr>
-          <w:lang w:val="es-MX"/>
-        </w:rPr>
-      </w:pPr>
     </w:p>
     <w:p>
       <w:pPr>
